--- a/Trapped Alive Take Two/Documents/Storyboard Stuff.docx
+++ b/Trapped Alive Take Two/Documents/Storyboard Stuff.docx
@@ -534,39 +534,139 @@
           <w:u w:val="single"/>
         </w:rPr>
       </w:pPr>
-      <w:r>
+    </w:p>
+    <w:p>
+      <w:pPr>
+        <w:spacing w:after="0" w:line="480" w:lineRule="auto"/>
         <w:rPr>
           <w:rFonts w:ascii="Times New Roman" w:hAnsi="Times New Roman" w:cs="Times New Roman"/>
           <w:sz w:val="24"/>
           <w:szCs w:val="24"/>
           <w:u w:val="single"/>
         </w:rPr>
-        <w:t>LEVELS</w:t>
-      </w:r>
-    </w:p>
-    <w:p>
-      <w:pPr>
-        <w:spacing w:after="0" w:line="480" w:lineRule="auto"/>
+      </w:pPr>
+      <w:r>
         <w:rPr>
           <w:rFonts w:ascii="Times New Roman" w:hAnsi="Times New Roman" w:cs="Times New Roman"/>
           <w:sz w:val="24"/>
           <w:szCs w:val="24"/>
           <w:u w:val="single"/>
         </w:rPr>
-      </w:pPr>
-    </w:p>
-    <w:p>
-      <w:pPr>
-        <w:spacing w:after="0" w:line="480" w:lineRule="auto"/>
-        <w:rPr>
-          <w:rFonts w:ascii="Times New Roman" w:hAnsi="Times New Roman" w:cs="Times New Roman"/>
-          <w:sz w:val="24"/>
-          <w:szCs w:val="24"/>
-          <w:u w:val="single"/>
-        </w:rPr>
-      </w:pPr>
+        <w:t>STORY</w:t>
+      </w:r>
+    </w:p>
+    <w:p>
+      <w:pPr>
+        <w:spacing w:after="0" w:line="480" w:lineRule="auto"/>
+        <w:rPr>
+          <w:rFonts w:ascii="Times New Roman" w:hAnsi="Times New Roman" w:cs="Times New Roman"/>
+          <w:sz w:val="24"/>
+          <w:szCs w:val="24"/>
+        </w:rPr>
+      </w:pPr>
+      <w:r>
+        <w:rPr>
+          <w:rFonts w:ascii="Times New Roman" w:hAnsi="Times New Roman" w:cs="Times New Roman"/>
+          <w:sz w:val="24"/>
+          <w:szCs w:val="24"/>
+        </w:rPr>
+        <w:tab/>
+        <w:t>From the darkness comes the sound of a fan whirring. As the lights flick on from left to right, a single room comes into focus. This room has one door at the end of it, closed tight and what appears to be an observation window in the background. The noise seems to be coming from a ventilation shaft in the ceiling. Not more than a second after the lights come up, out of the ventilation shaft falls Square Player, a square that can jump far. As he explores the room, he notices that people have come to the observation window but he can’t make out faces, all he sees is silhouettes. As of right now he feels trapped, like an animal in a zoo, people watching what he will do next, not helping just observing.</w:t>
+      </w:r>
+    </w:p>
+    <w:p>
+      <w:pPr>
+        <w:spacing w:after="0" w:line="480" w:lineRule="auto"/>
+        <w:rPr>
+          <w:rFonts w:ascii="Times New Roman" w:hAnsi="Times New Roman" w:cs="Times New Roman"/>
+          <w:sz w:val="24"/>
+          <w:szCs w:val="24"/>
+        </w:rPr>
+      </w:pPr>
+      <w:r>
+        <w:rPr>
+          <w:rFonts w:ascii="Times New Roman" w:hAnsi="Times New Roman" w:cs="Times New Roman"/>
+          <w:sz w:val="24"/>
+          <w:szCs w:val="24"/>
+        </w:rPr>
+        <w:tab/>
+        <w:t xml:space="preserve">Square Player decides he needs to move on, get out of this </w:t>
+      </w:r>
+      <w:r>
+        <w:rPr>
+          <w:rFonts w:ascii="Times New Roman" w:hAnsi="Times New Roman" w:cs="Times New Roman"/>
+          <w:sz w:val="24"/>
+          <w:szCs w:val="24"/>
+        </w:rPr>
+        <w:t xml:space="preserve">room that feels like it is squeezing him. As he moves to the door, he notices a strange man, mostly silhouetted, standing in the next room on the other side of the door, under a light fixture. Is he going to help or hurt Player? As Player waits for the door to open, the light in the next room flickers, when the room is lit up again, the man is gone. Once again, Player feels alone. The one interaction that could possibly break this feeling had left. </w:t>
+      </w:r>
+    </w:p>
+    <w:p>
+      <w:pPr>
+        <w:spacing w:after="0" w:line="480" w:lineRule="auto"/>
+        <w:ind w:firstLine="720"/>
+        <w:rPr>
+          <w:rFonts w:ascii="Times New Roman" w:hAnsi="Times New Roman" w:cs="Times New Roman"/>
+          <w:sz w:val="24"/>
+          <w:szCs w:val="24"/>
+        </w:rPr>
+      </w:pPr>
+      <w:r>
+        <w:rPr>
+          <w:rFonts w:ascii="Times New Roman" w:hAnsi="Times New Roman" w:cs="Times New Roman"/>
+          <w:sz w:val="24"/>
+          <w:szCs w:val="24"/>
+        </w:rPr>
+        <w:lastRenderedPageBreak/>
+        <w:t xml:space="preserve">The door opens and he passes through it, now moving past the place the figure had been. Inside this room, there is a single lever, flipped to the right. As Player moves forward over the lever, nothing happens. He walks to the door which doesn’t open so he turns around and goes at the lever against the </w:t>
+      </w:r>
+      <w:r>
+        <w:rPr>
+          <w:rFonts w:ascii="Times New Roman" w:hAnsi="Times New Roman" w:cs="Times New Roman"/>
+          <w:sz w:val="24"/>
+          <w:szCs w:val="24"/>
+        </w:rPr>
+        <w:t xml:space="preserve">switch. As it flips, the door opens. Excited, player turns around, causing the lever to flip again backwards and shut the door. Player once again flips the lever so the door will open, this time making sure he is totally on the other side. He deciders </w:t>
+      </w:r>
+      <w:proofErr w:type="spellStart"/>
+      <w:r>
+        <w:rPr>
+          <w:rFonts w:ascii="Times New Roman" w:hAnsi="Times New Roman" w:cs="Times New Roman"/>
+          <w:sz w:val="24"/>
+          <w:szCs w:val="24"/>
+        </w:rPr>
+        <w:t>its</w:t>
+      </w:r>
+      <w:proofErr w:type="spellEnd"/>
+      <w:r>
+        <w:rPr>
+          <w:rFonts w:ascii="Times New Roman" w:hAnsi="Times New Roman" w:cs="Times New Roman"/>
+          <w:sz w:val="24"/>
+          <w:szCs w:val="24"/>
+        </w:rPr>
+        <w:t xml:space="preserve"> time to jump. He leaps and clears the lever. “Skill learned”, he thought to himself, “jumping.</w:t>
+      </w:r>
       <w:bookmarkStart w:id="0" w:name="_GoBack"/>
       <w:bookmarkEnd w:id="0"/>
+      <w:r>
+        <w:rPr>
+          <w:rFonts w:ascii="Times New Roman" w:hAnsi="Times New Roman" w:cs="Times New Roman"/>
+          <w:sz w:val="24"/>
+          <w:szCs w:val="24"/>
+        </w:rPr>
+        <w:t>”</w:t>
+      </w:r>
+    </w:p>
+    <w:p>
+      <w:pPr>
+        <w:spacing w:after="0" w:line="480" w:lineRule="auto"/>
+        <w:rPr>
+          <w:rFonts w:ascii="Times New Roman" w:hAnsi="Times New Roman" w:cs="Times New Roman"/>
+          <w:sz w:val="24"/>
+          <w:szCs w:val="24"/>
+          <w:u w:val="single"/>
+        </w:rPr>
+      </w:pPr>
     </w:p>
     <w:sectPr>
       <w:pgSz w:w="12240" w:h="15840"/>

--- a/Trapped Alive Take Two/Documents/Storyboard Stuff.docx
+++ b/Trapped Alive Take Two/Documents/Storyboard Stuff.docx
@@ -571,7 +571,55 @@
           <w:szCs w:val="24"/>
         </w:rPr>
         <w:tab/>
-        <w:t>From the darkness comes the sound of a fan whirring. As the lights flick on from left to right, a single room comes into focus. This room has one door at the end of it, closed tight and what appears to be an observation window in the background. The noise seems to be coming from a ventilation shaft in the ceiling. Not more than a second after the lights come up, out of the ventilation shaft falls Square Player, a square that can jump far. As he explores the room, he notices that people have come to the observation window but he can’t make out faces, all he sees is silhouettes. As of right now he feels trapped, like an animal in a zoo, people watching what he will do next, not helping just observing.</w:t>
+        <w:t xml:space="preserve">From the darkness comes the sound of a fan whirring. As the lights flick on from </w:t>
+      </w:r>
+      <w:r>
+        <w:rPr>
+          <w:rFonts w:ascii="Times New Roman" w:hAnsi="Times New Roman" w:cs="Times New Roman"/>
+          <w:sz w:val="24"/>
+          <w:szCs w:val="24"/>
+        </w:rPr>
+        <w:t>right</w:t>
+      </w:r>
+      <w:r>
+        <w:rPr>
+          <w:rFonts w:ascii="Times New Roman" w:hAnsi="Times New Roman" w:cs="Times New Roman"/>
+          <w:sz w:val="24"/>
+          <w:szCs w:val="24"/>
+        </w:rPr>
+        <w:t xml:space="preserve"> to </w:t>
+      </w:r>
+      <w:r>
+        <w:rPr>
+          <w:rFonts w:ascii="Times New Roman" w:hAnsi="Times New Roman" w:cs="Times New Roman"/>
+          <w:sz w:val="24"/>
+          <w:szCs w:val="24"/>
+        </w:rPr>
+        <w:t>left</w:t>
+      </w:r>
+      <w:r>
+        <w:rPr>
+          <w:rFonts w:ascii="Times New Roman" w:hAnsi="Times New Roman" w:cs="Times New Roman"/>
+          <w:sz w:val="24"/>
+          <w:szCs w:val="24"/>
+        </w:rPr>
+        <w:t xml:space="preserve">, a single room comes into focus. This room has one door at the end of it, closed tight and what appears to be an observation window in the background. The noise seems to be coming from a ventilation shaft in the ceiling. Not more than a second after the lights come up, out of the ventilation shaft falls Square Player, a square that can jump far. As he explores the room, he notices that people have come to the observation window but he can’t make out faces, all he sees </w:t>
+      </w:r>
+      <w:r>
+        <w:rPr>
+          <w:rFonts w:ascii="Times New Roman" w:hAnsi="Times New Roman" w:cs="Times New Roman"/>
+          <w:sz w:val="24"/>
+          <w:szCs w:val="24"/>
+        </w:rPr>
+        <w:t>are</w:t>
+      </w:r>
+      <w:r>
+        <w:rPr>
+          <w:rFonts w:ascii="Times New Roman" w:hAnsi="Times New Roman" w:cs="Times New Roman"/>
+          <w:sz w:val="24"/>
+          <w:szCs w:val="24"/>
+        </w:rPr>
+        <w:t xml:space="preserve"> silhouettes. As of right now he feels trapped, like an animal in a zoo, people watching what he will do next, not helping just observing.</w:t>
       </w:r>
     </w:p>
     <w:p>
@@ -626,25 +674,15 @@
           <w:sz w:val="24"/>
           <w:szCs w:val="24"/>
         </w:rPr>
-        <w:t xml:space="preserve">switch. As it flips, the door opens. Excited, player turns around, causing the lever to flip again backwards and shut the door. Player once again flips the lever so the door will open, this time making sure he is totally on the other side. He deciders </w:t>
-      </w:r>
-      <w:proofErr w:type="spellStart"/>
-      <w:r>
-        <w:rPr>
-          <w:rFonts w:ascii="Times New Roman" w:hAnsi="Times New Roman" w:cs="Times New Roman"/>
-          <w:sz w:val="24"/>
-          <w:szCs w:val="24"/>
-        </w:rPr>
-        <w:t>its</w:t>
-      </w:r>
-      <w:proofErr w:type="spellEnd"/>
-      <w:r>
-        <w:rPr>
-          <w:rFonts w:ascii="Times New Roman" w:hAnsi="Times New Roman" w:cs="Times New Roman"/>
-          <w:sz w:val="24"/>
-          <w:szCs w:val="24"/>
-        </w:rPr>
-        <w:t xml:space="preserve"> time to jump. He leaps and clears the lever. “Skill learned”, he thought to himself, “jumping.</w:t>
+        <w:t>switch. As it flips, the door opens. Excited, player turns around, causing the lever to flip again backwards and shut the door. Player once again flips the lever so the door will open, this time making sure he is totally on</w:t>
+      </w:r>
+      <w:r>
+        <w:rPr>
+          <w:rFonts w:ascii="Times New Roman" w:hAnsi="Times New Roman" w:cs="Times New Roman"/>
+          <w:sz w:val="24"/>
+          <w:szCs w:val="24"/>
+        </w:rPr>
+        <w:t xml:space="preserve"> the other side. He decide</w:t>
       </w:r>
       <w:bookmarkStart w:id="0" w:name="_GoBack"/>
       <w:bookmarkEnd w:id="0"/>
@@ -654,7 +692,23 @@
           <w:sz w:val="24"/>
           <w:szCs w:val="24"/>
         </w:rPr>
-        <w:t>”</w:t>
+        <w:t>s it</w:t>
+      </w:r>
+      <w:r>
+        <w:rPr>
+          <w:rFonts w:ascii="Times New Roman" w:hAnsi="Times New Roman" w:cs="Times New Roman"/>
+          <w:sz w:val="24"/>
+          <w:szCs w:val="24"/>
+        </w:rPr>
+        <w:t>’</w:t>
+      </w:r>
+      <w:r>
+        <w:rPr>
+          <w:rFonts w:ascii="Times New Roman" w:hAnsi="Times New Roman" w:cs="Times New Roman"/>
+          <w:sz w:val="24"/>
+          <w:szCs w:val="24"/>
+        </w:rPr>
+        <w:t>s time to jump. He leaps and clears the lever. “Skill learned”, he thought to himself, “jumping.”</w:t>
       </w:r>
     </w:p>
     <w:p>
